--- a/documentation/weighted_fx_sql_doc.docx
+++ b/documentation/weighted_fx_sql_doc.docx
@@ -2172,14 +2172,6 @@
         </w:rPr>
         <w:t>.</w:t>
       </w:r>
-    </w:p>
-    <w:p>
-      <w:pPr>
-        <w:rPr>
-          <w:sz w:val="18"/>
-          <w:szCs w:val="18"/>
-        </w:rPr>
-      </w:pPr>
     </w:p>
     <w:sectPr>
       <w:pgSz w:w="11906" w:h="16838"/>
